--- a/Test_BP/Fol_2k_files_500(2)/de-DE/file 500_2 - Copy (39)_de.docx
+++ b/Test_BP/Fol_2k_files_500(2)/de-DE/file 500_2 - Copy (39)_de.docx
@@ -1,7 +1,7 @@
 
 <file path=word/document.xml><?xml version="1.0" encoding="utf-8"?>
 <w:document xmlns:wpc="http://schemas.microsoft.com/office/word/2010/wordprocessingCanvas" xmlns:cx="http://schemas.microsoft.com/office/drawing/2014/chartex" xmlns:cx1="http://schemas.microsoft.com/office/drawing/2015/9/8/chartex" xmlns:cx2="http://schemas.microsoft.com/office/drawing/2015/10/21/chartex" xmlns:cx3="http://schemas.microsoft.com/office/drawing/2016/5/9/chartex" xmlns:cx4="http://schemas.microsoft.com/office/drawing/2016/5/10/chartex" xmlns:cx5="http://schemas.microsoft.com/office/drawing/2016/5/11/chartex" xmlns:mc="http://schemas.openxmlformats.org/markup-compatibility/2006" xmlns:o="urn:schemas-microsoft-com:office:office" xmlns:r="http://schemas.openxmlformats.org/officeDocument/2006/relationships" xmlns:m="http://schemas.openxmlformats.org/officeDocument/2006/math" xmlns:v="urn:schemas-microsoft-com:vml" xmlns:wp14="http://schemas.microsoft.com/office/word/2010/wordprocessingDrawing" xmlns:wp="http://schemas.openxmlformats.org/drawingml/2006/wordprocessingDrawing" xmlns:w10="urn:schemas-microsoft-com:office:word" xmlns:w="http://schemas.openxmlformats.org/wordprocessingml/2006/main" xmlns:w14="http://schemas.microsoft.com/office/word/2010/wordml" xmlns:w15="http://schemas.microsoft.com/office/word/2012/wordml" xmlns:wne="http://schemas.microsoft.com/office/word/2006/wordml" xmlns:wpg="http://schemas.microsoft.com/office/word/2010/wordprocessingGroup" xmlns:wpi="http://schemas.microsoft.com/office/word/2010/wordprocessingInk" xmlns:wps="http://schemas.microsoft.com/office/word/2010/wordprocessingShape" mc:Ignorable="w14 w15 wp14">
-  <!-- Generated by Aspose.Words for Java 20.12.0 -->
+  <!-- Generated by Aspose.Words for Java 21.10.0 -->
   <w:body>
     <w:p>
       <w:pPr>
@@ -35,44 +35,44 @@
           <w:highlight w:val="none"/>
           <w:u w:val="none" w:color="auto"/>
           <w:effect w:val="none"/>
-          <w:bdr w:val="nil"/>
-          <w:shd w:val="clear" w:color="auto" w:fill="auto"/>
-          <w:vertAlign w:val="baseline"/>
-          <w:rtl w:val="0"/>
-          <w:cs w:val="0"/>
-          <w:lang w:val="de-DE" w:eastAsia="zh-TW" w:bidi="ar-SA"/>
-        </w:rPr>
-        <w:t>t èéxcèépt tóò sóò tèémpèér müútüúäâl täâstèés móòthèér.</w:t>
-      </w:r>
-      <w:r>
-        <w:rPr>
-          <w:rStyle w:val="DefaultParagraphFont"/>
-          <w:rFonts w:ascii="Calibri" w:eastAsia="Calibri" w:hAnsi="Calibri" w:cs="Calibri"/>
-          <w:b w:val="0"/>
-          <w:bCs w:val="0"/>
-          <w:i w:val="0"/>
-          <w:iCs w:val="0"/>
-          <w:caps w:val="0"/>
-          <w:smallCaps w:val="0"/>
-          <w:strike w:val="0"/>
-          <w:dstrike w:val="0"/>
-          <w:outline w:val="0"/>
-          <w:shadow w:val="0"/>
-          <w:emboss w:val="0"/>
-          <w:imprint w:val="0"/>
-          <w:noProof w:val="0"/>
-          <w:vanish w:val="0"/>
-          <w:color w:val="auto"/>
-          <w:spacing w:val="0"/>
-          <w:w w:val="100"/>
-          <w:kern w:val="0"/>
-          <w:position w:val="0"/>
-          <w:sz w:val="22"/>
-          <w:szCs w:val="22"/>
-          <w:highlight w:val="none"/>
-          <w:u w:val="none" w:color="auto"/>
-          <w:effect w:val="none"/>
-          <w:bdr w:val="nil"/>
+          <w:bdr w:val="none" w:sz="0" w:space="0" w:color="auto"/>
+          <w:shd w:val="clear" w:color="auto" w:fill="auto"/>
+          <w:vertAlign w:val="baseline"/>
+          <w:rtl w:val="0"/>
+          <w:cs w:val="0"/>
+          <w:lang w:val="de-DE" w:eastAsia="zh-TW" w:bidi="ar-SA"/>
+        </w:rPr>
+        <w:t>t èèxcèèpt tõó sõó tèèmpèèr mýútýúæál tæástèès mõóthèèr.</w:t>
+      </w:r>
+      <w:r>
+        <w:rPr>
+          <w:rStyle w:val="DefaultParagraphFont"/>
+          <w:rFonts w:ascii="Calibri" w:eastAsia="Calibri" w:hAnsi="Calibri" w:cs="Calibri"/>
+          <w:b w:val="0"/>
+          <w:bCs w:val="0"/>
+          <w:i w:val="0"/>
+          <w:iCs w:val="0"/>
+          <w:caps w:val="0"/>
+          <w:smallCaps w:val="0"/>
+          <w:strike w:val="0"/>
+          <w:dstrike w:val="0"/>
+          <w:outline w:val="0"/>
+          <w:shadow w:val="0"/>
+          <w:emboss w:val="0"/>
+          <w:imprint w:val="0"/>
+          <w:noProof w:val="0"/>
+          <w:vanish w:val="0"/>
+          <w:color w:val="auto"/>
+          <w:spacing w:val="0"/>
+          <w:w w:val="100"/>
+          <w:kern w:val="0"/>
+          <w:position w:val="0"/>
+          <w:sz w:val="22"/>
+          <w:szCs w:val="22"/>
+          <w:highlight w:val="none"/>
+          <w:u w:val="none" w:color="auto"/>
+          <w:effect w:val="none"/>
+          <w:bdr w:val="none" w:sz="0" w:space="0" w:color="auto"/>
           <w:shd w:val="clear" w:color="auto" w:fill="auto"/>
           <w:vertAlign w:val="baseline"/>
           <w:rtl w:val="0"/>
@@ -109,44 +109,44 @@
           <w:highlight w:val="none"/>
           <w:u w:val="none" w:color="auto"/>
           <w:effect w:val="none"/>
-          <w:bdr w:val="nil"/>
-          <w:shd w:val="clear" w:color="auto" w:fill="auto"/>
-          <w:vertAlign w:val="baseline"/>
-          <w:rtl w:val="0"/>
-          <w:cs w:val="0"/>
-          <w:lang w:val="de-DE" w:eastAsia="zh-TW" w:bidi="ar-SA"/>
-        </w:rPr>
-        <w:t>Ìntèérèéstèéd cûûltïívãàtèéd ïíts cóòntïínûûïíng nóòw yèét ãàrèé.</w:t>
-      </w:r>
-      <w:r>
-        <w:rPr>
-          <w:rStyle w:val="DefaultParagraphFont"/>
-          <w:rFonts w:ascii="Calibri" w:eastAsia="Calibri" w:hAnsi="Calibri" w:cs="Calibri"/>
-          <w:b w:val="0"/>
-          <w:bCs w:val="0"/>
-          <w:i w:val="0"/>
-          <w:iCs w:val="0"/>
-          <w:caps w:val="0"/>
-          <w:smallCaps w:val="0"/>
-          <w:strike w:val="0"/>
-          <w:dstrike w:val="0"/>
-          <w:outline w:val="0"/>
-          <w:shadow w:val="0"/>
-          <w:emboss w:val="0"/>
-          <w:imprint w:val="0"/>
-          <w:noProof w:val="0"/>
-          <w:vanish w:val="0"/>
-          <w:color w:val="auto"/>
-          <w:spacing w:val="0"/>
-          <w:w w:val="100"/>
-          <w:kern w:val="0"/>
-          <w:position w:val="0"/>
-          <w:sz w:val="22"/>
-          <w:szCs w:val="22"/>
-          <w:highlight w:val="none"/>
-          <w:u w:val="none" w:color="auto"/>
-          <w:effect w:val="none"/>
-          <w:bdr w:val="nil"/>
+          <w:bdr w:val="none" w:sz="0" w:space="0" w:color="auto"/>
+          <w:shd w:val="clear" w:color="auto" w:fill="auto"/>
+          <w:vertAlign w:val="baseline"/>
+          <w:rtl w:val="0"/>
+          <w:cs w:val="0"/>
+          <w:lang w:val="de-DE" w:eastAsia="zh-TW" w:bidi="ar-SA"/>
+        </w:rPr>
+        <w:t>Íntèêrèêstèêd cûúltíívàätèêd ííts cóòntíínûúííng nóòw yèêt àärèê.</w:t>
+      </w:r>
+      <w:r>
+        <w:rPr>
+          <w:rStyle w:val="DefaultParagraphFont"/>
+          <w:rFonts w:ascii="Calibri" w:eastAsia="Calibri" w:hAnsi="Calibri" w:cs="Calibri"/>
+          <w:b w:val="0"/>
+          <w:bCs w:val="0"/>
+          <w:i w:val="0"/>
+          <w:iCs w:val="0"/>
+          <w:caps w:val="0"/>
+          <w:smallCaps w:val="0"/>
+          <w:strike w:val="0"/>
+          <w:dstrike w:val="0"/>
+          <w:outline w:val="0"/>
+          <w:shadow w:val="0"/>
+          <w:emboss w:val="0"/>
+          <w:imprint w:val="0"/>
+          <w:noProof w:val="0"/>
+          <w:vanish w:val="0"/>
+          <w:color w:val="auto"/>
+          <w:spacing w:val="0"/>
+          <w:w w:val="100"/>
+          <w:kern w:val="0"/>
+          <w:position w:val="0"/>
+          <w:sz w:val="22"/>
+          <w:szCs w:val="22"/>
+          <w:highlight w:val="none"/>
+          <w:u w:val="none" w:color="auto"/>
+          <w:effect w:val="none"/>
+          <w:bdr w:val="none" w:sz="0" w:space="0" w:color="auto"/>
           <w:shd w:val="clear" w:color="auto" w:fill="auto"/>
           <w:vertAlign w:val="baseline"/>
           <w:rtl w:val="0"/>
@@ -183,44 +183,44 @@
           <w:highlight w:val="none"/>
           <w:u w:val="none" w:color="auto"/>
           <w:effect w:val="none"/>
-          <w:bdr w:val="nil"/>
-          <w:shd w:val="clear" w:color="auto" w:fill="auto"/>
-          <w:vertAlign w:val="baseline"/>
-          <w:rtl w:val="0"/>
-          <w:cs w:val="0"/>
-          <w:lang w:val="de-DE" w:eastAsia="zh-TW" w:bidi="ar-SA"/>
-        </w:rPr>
-        <w:t>Óúût ííntéêréêstéêd âäccéêptâäncéê õõúûr pâärtííâälííty âäffrõõntííng úûnpléêâäsâänt why âädd.</w:t>
-      </w:r>
-      <w:r>
-        <w:rPr>
-          <w:rStyle w:val="DefaultParagraphFont"/>
-          <w:rFonts w:ascii="Calibri" w:eastAsia="Calibri" w:hAnsi="Calibri" w:cs="Calibri"/>
-          <w:b w:val="0"/>
-          <w:bCs w:val="0"/>
-          <w:i w:val="0"/>
-          <w:iCs w:val="0"/>
-          <w:caps w:val="0"/>
-          <w:smallCaps w:val="0"/>
-          <w:strike w:val="0"/>
-          <w:dstrike w:val="0"/>
-          <w:outline w:val="0"/>
-          <w:shadow w:val="0"/>
-          <w:emboss w:val="0"/>
-          <w:imprint w:val="0"/>
-          <w:noProof w:val="0"/>
-          <w:vanish w:val="0"/>
-          <w:color w:val="auto"/>
-          <w:spacing w:val="0"/>
-          <w:w w:val="100"/>
-          <w:kern w:val="0"/>
-          <w:position w:val="0"/>
-          <w:sz w:val="22"/>
-          <w:szCs w:val="22"/>
-          <w:highlight w:val="none"/>
-          <w:u w:val="none" w:color="auto"/>
-          <w:effect w:val="none"/>
-          <w:bdr w:val="nil"/>
+          <w:bdr w:val="none" w:sz="0" w:space="0" w:color="auto"/>
+          <w:shd w:val="clear" w:color="auto" w:fill="auto"/>
+          <w:vertAlign w:val="baseline"/>
+          <w:rtl w:val="0"/>
+          <w:cs w:val="0"/>
+          <w:lang w:val="de-DE" w:eastAsia="zh-TW" w:bidi="ar-SA"/>
+        </w:rPr>
+        <w:t>Õúùt ììntèêrèêstèêd äàccèêptäàncèê ôöúùr päàrtììäàlììty äàffrôöntììng úùnplèêäàsäànt why äàdd.</w:t>
+      </w:r>
+      <w:r>
+        <w:rPr>
+          <w:rStyle w:val="DefaultParagraphFont"/>
+          <w:rFonts w:ascii="Calibri" w:eastAsia="Calibri" w:hAnsi="Calibri" w:cs="Calibri"/>
+          <w:b w:val="0"/>
+          <w:bCs w:val="0"/>
+          <w:i w:val="0"/>
+          <w:iCs w:val="0"/>
+          <w:caps w:val="0"/>
+          <w:smallCaps w:val="0"/>
+          <w:strike w:val="0"/>
+          <w:dstrike w:val="0"/>
+          <w:outline w:val="0"/>
+          <w:shadow w:val="0"/>
+          <w:emboss w:val="0"/>
+          <w:imprint w:val="0"/>
+          <w:noProof w:val="0"/>
+          <w:vanish w:val="0"/>
+          <w:color w:val="auto"/>
+          <w:spacing w:val="0"/>
+          <w:w w:val="100"/>
+          <w:kern w:val="0"/>
+          <w:position w:val="0"/>
+          <w:sz w:val="22"/>
+          <w:szCs w:val="22"/>
+          <w:highlight w:val="none"/>
+          <w:u w:val="none" w:color="auto"/>
+          <w:effect w:val="none"/>
+          <w:bdr w:val="none" w:sz="0" w:space="0" w:color="auto"/>
           <w:shd w:val="clear" w:color="auto" w:fill="auto"/>
           <w:vertAlign w:val="baseline"/>
           <w:rtl w:val="0"/>
@@ -257,44 +257,44 @@
           <w:highlight w:val="none"/>
           <w:u w:val="none" w:color="auto"/>
           <w:effect w:val="none"/>
-          <w:bdr w:val="nil"/>
-          <w:shd w:val="clear" w:color="auto" w:fill="auto"/>
-          <w:vertAlign w:val="baseline"/>
-          <w:rtl w:val="0"/>
-          <w:cs w:val="0"/>
-          <w:lang w:val="de-DE" w:eastAsia="zh-TW" w:bidi="ar-SA"/>
-        </w:rPr>
-        <w:t>Èstëëëëm gããrdëën mëën yëët shy cõõúürsëë.</w:t>
-      </w:r>
-      <w:r>
-        <w:rPr>
-          <w:rStyle w:val="DefaultParagraphFont"/>
-          <w:rFonts w:ascii="Calibri" w:eastAsia="Calibri" w:hAnsi="Calibri" w:cs="Calibri"/>
-          <w:b w:val="0"/>
-          <w:bCs w:val="0"/>
-          <w:i w:val="0"/>
-          <w:iCs w:val="0"/>
-          <w:caps w:val="0"/>
-          <w:smallCaps w:val="0"/>
-          <w:strike w:val="0"/>
-          <w:dstrike w:val="0"/>
-          <w:outline w:val="0"/>
-          <w:shadow w:val="0"/>
-          <w:emboss w:val="0"/>
-          <w:imprint w:val="0"/>
-          <w:noProof w:val="0"/>
-          <w:vanish w:val="0"/>
-          <w:color w:val="auto"/>
-          <w:spacing w:val="0"/>
-          <w:w w:val="100"/>
-          <w:kern w:val="0"/>
-          <w:position w:val="0"/>
-          <w:sz w:val="22"/>
-          <w:szCs w:val="22"/>
-          <w:highlight w:val="none"/>
-          <w:u w:val="none" w:color="auto"/>
-          <w:effect w:val="none"/>
-          <w:bdr w:val="nil"/>
+          <w:bdr w:val="none" w:sz="0" w:space="0" w:color="auto"/>
+          <w:shd w:val="clear" w:color="auto" w:fill="auto"/>
+          <w:vertAlign w:val="baseline"/>
+          <w:rtl w:val="0"/>
+          <w:cs w:val="0"/>
+          <w:lang w:val="de-DE" w:eastAsia="zh-TW" w:bidi="ar-SA"/>
+        </w:rPr>
+        <w:t>Éstêèêèm gåârdêèn mêèn yêèt shy còòûùrsêè.</w:t>
+      </w:r>
+      <w:r>
+        <w:rPr>
+          <w:rStyle w:val="DefaultParagraphFont"/>
+          <w:rFonts w:ascii="Calibri" w:eastAsia="Calibri" w:hAnsi="Calibri" w:cs="Calibri"/>
+          <w:b w:val="0"/>
+          <w:bCs w:val="0"/>
+          <w:i w:val="0"/>
+          <w:iCs w:val="0"/>
+          <w:caps w:val="0"/>
+          <w:smallCaps w:val="0"/>
+          <w:strike w:val="0"/>
+          <w:dstrike w:val="0"/>
+          <w:outline w:val="0"/>
+          <w:shadow w:val="0"/>
+          <w:emboss w:val="0"/>
+          <w:imprint w:val="0"/>
+          <w:noProof w:val="0"/>
+          <w:vanish w:val="0"/>
+          <w:color w:val="auto"/>
+          <w:spacing w:val="0"/>
+          <w:w w:val="100"/>
+          <w:kern w:val="0"/>
+          <w:position w:val="0"/>
+          <w:sz w:val="22"/>
+          <w:szCs w:val="22"/>
+          <w:highlight w:val="none"/>
+          <w:u w:val="none" w:color="auto"/>
+          <w:effect w:val="none"/>
+          <w:bdr w:val="none" w:sz="0" w:space="0" w:color="auto"/>
           <w:shd w:val="clear" w:color="auto" w:fill="auto"/>
           <w:vertAlign w:val="baseline"/>
           <w:rtl w:val="0"/>
@@ -331,44 +331,44 @@
           <w:highlight w:val="none"/>
           <w:u w:val="none" w:color="auto"/>
           <w:effect w:val="none"/>
-          <w:bdr w:val="nil"/>
-          <w:shd w:val="clear" w:color="auto" w:fill="auto"/>
-          <w:vertAlign w:val="baseline"/>
-          <w:rtl w:val="0"/>
-          <w:cs w:val="0"/>
-          <w:lang w:val="de-DE" w:eastAsia="zh-TW" w:bidi="ar-SA"/>
-        </w:rPr>
-        <w:t>Cõónsýûltéèd ýûp my tõóléèráâbly sõóméètíìméès péèrpéètýûáâl õóh.</w:t>
-      </w:r>
-      <w:r>
-        <w:rPr>
-          <w:rStyle w:val="DefaultParagraphFont"/>
-          <w:rFonts w:ascii="Calibri" w:eastAsia="Calibri" w:hAnsi="Calibri" w:cs="Calibri"/>
-          <w:b w:val="0"/>
-          <w:bCs w:val="0"/>
-          <w:i w:val="0"/>
-          <w:iCs w:val="0"/>
-          <w:caps w:val="0"/>
-          <w:smallCaps w:val="0"/>
-          <w:strike w:val="0"/>
-          <w:dstrike w:val="0"/>
-          <w:outline w:val="0"/>
-          <w:shadow w:val="0"/>
-          <w:emboss w:val="0"/>
-          <w:imprint w:val="0"/>
-          <w:noProof w:val="0"/>
-          <w:vanish w:val="0"/>
-          <w:color w:val="auto"/>
-          <w:spacing w:val="0"/>
-          <w:w w:val="100"/>
-          <w:kern w:val="0"/>
-          <w:position w:val="0"/>
-          <w:sz w:val="22"/>
-          <w:szCs w:val="22"/>
-          <w:highlight w:val="none"/>
-          <w:u w:val="none" w:color="auto"/>
-          <w:effect w:val="none"/>
-          <w:bdr w:val="nil"/>
+          <w:bdr w:val="none" w:sz="0" w:space="0" w:color="auto"/>
+          <w:shd w:val="clear" w:color="auto" w:fill="auto"/>
+          <w:vertAlign w:val="baseline"/>
+          <w:rtl w:val="0"/>
+          <w:cs w:val="0"/>
+          <w:lang w:val="de-DE" w:eastAsia="zh-TW" w:bidi="ar-SA"/>
+        </w:rPr>
+        <w:t>Côönsüýltéëd üýp my tôöléërææbly sôöméëtìíméës péërpéëtüýææl ôöh.</w:t>
+      </w:r>
+      <w:r>
+        <w:rPr>
+          <w:rStyle w:val="DefaultParagraphFont"/>
+          <w:rFonts w:ascii="Calibri" w:eastAsia="Calibri" w:hAnsi="Calibri" w:cs="Calibri"/>
+          <w:b w:val="0"/>
+          <w:bCs w:val="0"/>
+          <w:i w:val="0"/>
+          <w:iCs w:val="0"/>
+          <w:caps w:val="0"/>
+          <w:smallCaps w:val="0"/>
+          <w:strike w:val="0"/>
+          <w:dstrike w:val="0"/>
+          <w:outline w:val="0"/>
+          <w:shadow w:val="0"/>
+          <w:emboss w:val="0"/>
+          <w:imprint w:val="0"/>
+          <w:noProof w:val="0"/>
+          <w:vanish w:val="0"/>
+          <w:color w:val="auto"/>
+          <w:spacing w:val="0"/>
+          <w:w w:val="100"/>
+          <w:kern w:val="0"/>
+          <w:position w:val="0"/>
+          <w:sz w:val="22"/>
+          <w:szCs w:val="22"/>
+          <w:highlight w:val="none"/>
+          <w:u w:val="none" w:color="auto"/>
+          <w:effect w:val="none"/>
+          <w:bdr w:val="none" w:sz="0" w:space="0" w:color="auto"/>
           <w:shd w:val="clear" w:color="auto" w:fill="auto"/>
           <w:vertAlign w:val="baseline"/>
           <w:rtl w:val="0"/>
@@ -405,44 +405,44 @@
           <w:highlight w:val="none"/>
           <w:u w:val="none" w:color="auto"/>
           <w:effect w:val="none"/>
-          <w:bdr w:val="nil"/>
-          <w:shd w:val="clear" w:color="auto" w:fill="auto"/>
-          <w:vertAlign w:val="baseline"/>
-          <w:rtl w:val="0"/>
-          <w:cs w:val="0"/>
-          <w:lang w:val="de-DE" w:eastAsia="zh-TW" w:bidi="ar-SA"/>
-        </w:rPr>
-        <w:t>Êxprêèssíîóõn ãàccêèptãàncêè íîmprûùdêèncêè pãàrtíîcûùlãàr hãàd êèãàt ûùnsãàtíîãàblêè.</w:t>
-      </w:r>
-      <w:r>
-        <w:rPr>
-          <w:rStyle w:val="DefaultParagraphFont"/>
-          <w:rFonts w:ascii="Calibri" w:eastAsia="Calibri" w:hAnsi="Calibri" w:cs="Calibri"/>
-          <w:b w:val="0"/>
-          <w:bCs w:val="0"/>
-          <w:i w:val="0"/>
-          <w:iCs w:val="0"/>
-          <w:caps w:val="0"/>
-          <w:smallCaps w:val="0"/>
-          <w:strike w:val="0"/>
-          <w:dstrike w:val="0"/>
-          <w:outline w:val="0"/>
-          <w:shadow w:val="0"/>
-          <w:emboss w:val="0"/>
-          <w:imprint w:val="0"/>
-          <w:noProof w:val="0"/>
-          <w:vanish w:val="0"/>
-          <w:color w:val="auto"/>
-          <w:spacing w:val="0"/>
-          <w:w w:val="100"/>
-          <w:kern w:val="0"/>
-          <w:position w:val="0"/>
-          <w:sz w:val="22"/>
-          <w:szCs w:val="22"/>
-          <w:highlight w:val="none"/>
-          <w:u w:val="none" w:color="auto"/>
-          <w:effect w:val="none"/>
-          <w:bdr w:val="nil"/>
+          <w:bdr w:val="none" w:sz="0" w:space="0" w:color="auto"/>
+          <w:shd w:val="clear" w:color="auto" w:fill="auto"/>
+          <w:vertAlign w:val="baseline"/>
+          <w:rtl w:val="0"/>
+          <w:cs w:val="0"/>
+          <w:lang w:val="de-DE" w:eastAsia="zh-TW" w:bidi="ar-SA"/>
+        </w:rPr>
+        <w:t>Ëxprëëssîïóön äâccëëptäâncëë îïmprýüdëëncëë päârtîïcýüläâr häâd ëëäât ýünsäâtîïäâblëë.</w:t>
+      </w:r>
+      <w:r>
+        <w:rPr>
+          <w:rStyle w:val="DefaultParagraphFont"/>
+          <w:rFonts w:ascii="Calibri" w:eastAsia="Calibri" w:hAnsi="Calibri" w:cs="Calibri"/>
+          <w:b w:val="0"/>
+          <w:bCs w:val="0"/>
+          <w:i w:val="0"/>
+          <w:iCs w:val="0"/>
+          <w:caps w:val="0"/>
+          <w:smallCaps w:val="0"/>
+          <w:strike w:val="0"/>
+          <w:dstrike w:val="0"/>
+          <w:outline w:val="0"/>
+          <w:shadow w:val="0"/>
+          <w:emboss w:val="0"/>
+          <w:imprint w:val="0"/>
+          <w:noProof w:val="0"/>
+          <w:vanish w:val="0"/>
+          <w:color w:val="auto"/>
+          <w:spacing w:val="0"/>
+          <w:w w:val="100"/>
+          <w:kern w:val="0"/>
+          <w:position w:val="0"/>
+          <w:sz w:val="22"/>
+          <w:szCs w:val="22"/>
+          <w:highlight w:val="none"/>
+          <w:u w:val="none" w:color="auto"/>
+          <w:effect w:val="none"/>
+          <w:bdr w:val="none" w:sz="0" w:space="0" w:color="auto"/>
           <w:shd w:val="clear" w:color="auto" w:fill="auto"/>
           <w:vertAlign w:val="baseline"/>
           <w:rtl w:val="0"/>
@@ -485,44 +485,44 @@
           <w:highlight w:val="none"/>
           <w:u w:val="none" w:color="auto"/>
           <w:effect w:val="none"/>
-          <w:bdr w:val="nil"/>
-          <w:shd w:val="clear" w:color="auto" w:fill="auto"/>
-          <w:vertAlign w:val="baseline"/>
-          <w:rtl w:val="0"/>
-          <w:cs w:val="0"/>
-          <w:lang w:val="de-DE" w:eastAsia="zh-TW" w:bidi="ar-SA"/>
-        </w:rPr>
-        <w:t>Håãd dèénöötííng prööpèérly jööííntúûrèé yööúû ööccåãsííöön díírèéctly råãííllèéry.</w:t>
-      </w:r>
-      <w:r>
-        <w:rPr>
-          <w:rStyle w:val="DefaultParagraphFont"/>
-          <w:rFonts w:ascii="Calibri" w:eastAsia="Calibri" w:hAnsi="Calibri" w:cs="Calibri"/>
-          <w:b w:val="0"/>
-          <w:bCs w:val="0"/>
-          <w:i w:val="0"/>
-          <w:iCs w:val="0"/>
-          <w:caps w:val="0"/>
-          <w:smallCaps w:val="0"/>
-          <w:strike w:val="0"/>
-          <w:dstrike w:val="0"/>
-          <w:outline w:val="0"/>
-          <w:shadow w:val="0"/>
-          <w:emboss w:val="0"/>
-          <w:imprint w:val="0"/>
-          <w:noProof w:val="0"/>
-          <w:vanish w:val="0"/>
-          <w:color w:val="auto"/>
-          <w:spacing w:val="0"/>
-          <w:w w:val="100"/>
-          <w:kern w:val="0"/>
-          <w:position w:val="0"/>
-          <w:sz w:val="22"/>
-          <w:szCs w:val="22"/>
-          <w:highlight w:val="none"/>
-          <w:u w:val="none" w:color="auto"/>
-          <w:effect w:val="none"/>
-          <w:bdr w:val="nil"/>
+          <w:bdr w:val="none" w:sz="0" w:space="0" w:color="auto"/>
+          <w:shd w:val="clear" w:color="auto" w:fill="auto"/>
+          <w:vertAlign w:val="baseline"/>
+          <w:rtl w:val="0"/>
+          <w:cs w:val="0"/>
+          <w:lang w:val="de-DE" w:eastAsia="zh-TW" w:bidi="ar-SA"/>
+        </w:rPr>
+        <w:t>Häæd dèënòõtíîng pròõpèërly jòõíîntûýrèë yòõûý òõccäæsíîòõn díîrèëctly räæíîllèëry.</w:t>
+      </w:r>
+      <w:r>
+        <w:rPr>
+          <w:rStyle w:val="DefaultParagraphFont"/>
+          <w:rFonts w:ascii="Calibri" w:eastAsia="Calibri" w:hAnsi="Calibri" w:cs="Calibri"/>
+          <w:b w:val="0"/>
+          <w:bCs w:val="0"/>
+          <w:i w:val="0"/>
+          <w:iCs w:val="0"/>
+          <w:caps w:val="0"/>
+          <w:smallCaps w:val="0"/>
+          <w:strike w:val="0"/>
+          <w:dstrike w:val="0"/>
+          <w:outline w:val="0"/>
+          <w:shadow w:val="0"/>
+          <w:emboss w:val="0"/>
+          <w:imprint w:val="0"/>
+          <w:noProof w:val="0"/>
+          <w:vanish w:val="0"/>
+          <w:color w:val="auto"/>
+          <w:spacing w:val="0"/>
+          <w:w w:val="100"/>
+          <w:kern w:val="0"/>
+          <w:position w:val="0"/>
+          <w:sz w:val="22"/>
+          <w:szCs w:val="22"/>
+          <w:highlight w:val="none"/>
+          <w:u w:val="none" w:color="auto"/>
+          <w:effect w:val="none"/>
+          <w:bdr w:val="none" w:sz="0" w:space="0" w:color="auto"/>
           <w:shd w:val="clear" w:color="auto" w:fill="auto"/>
           <w:vertAlign w:val="baseline"/>
           <w:rtl w:val="0"/>
@@ -559,44 +559,44 @@
           <w:highlight w:val="none"/>
           <w:u w:val="none" w:color="auto"/>
           <w:effect w:val="none"/>
-          <w:bdr w:val="nil"/>
-          <w:shd w:val="clear" w:color="auto" w:fill="auto"/>
-          <w:vertAlign w:val="baseline"/>
-          <w:rtl w:val="0"/>
-          <w:cs w:val="0"/>
-          <w:lang w:val="de-DE" w:eastAsia="zh-TW" w:bidi="ar-SA"/>
-        </w:rPr>
-        <w:t>În sæâîïd tõô õôf põôõôr fúùll bèê põôst fæâcèê snúùg.</w:t>
-      </w:r>
-      <w:r>
-        <w:rPr>
-          <w:rStyle w:val="DefaultParagraphFont"/>
-          <w:rFonts w:ascii="Calibri" w:eastAsia="Calibri" w:hAnsi="Calibri" w:cs="Calibri"/>
-          <w:b w:val="0"/>
-          <w:bCs w:val="0"/>
-          <w:i w:val="0"/>
-          <w:iCs w:val="0"/>
-          <w:caps w:val="0"/>
-          <w:smallCaps w:val="0"/>
-          <w:strike w:val="0"/>
-          <w:dstrike w:val="0"/>
-          <w:outline w:val="0"/>
-          <w:shadow w:val="0"/>
-          <w:emboss w:val="0"/>
-          <w:imprint w:val="0"/>
-          <w:noProof w:val="0"/>
-          <w:vanish w:val="0"/>
-          <w:color w:val="auto"/>
-          <w:spacing w:val="0"/>
-          <w:w w:val="100"/>
-          <w:kern w:val="0"/>
-          <w:position w:val="0"/>
-          <w:sz w:val="22"/>
-          <w:szCs w:val="22"/>
-          <w:highlight w:val="none"/>
-          <w:u w:val="none" w:color="auto"/>
-          <w:effect w:val="none"/>
-          <w:bdr w:val="nil"/>
+          <w:bdr w:val="none" w:sz="0" w:space="0" w:color="auto"/>
+          <w:shd w:val="clear" w:color="auto" w:fill="auto"/>
+          <w:vertAlign w:val="baseline"/>
+          <w:rtl w:val="0"/>
+          <w:cs w:val="0"/>
+          <w:lang w:val="de-DE" w:eastAsia="zh-TW" w:bidi="ar-SA"/>
+        </w:rPr>
+        <w:t>Ìn sáàííd tòö òöf pòöòör fúýll bèè pòöst fáàcèè snúýg.</w:t>
+      </w:r>
+      <w:r>
+        <w:rPr>
+          <w:rStyle w:val="DefaultParagraphFont"/>
+          <w:rFonts w:ascii="Calibri" w:eastAsia="Calibri" w:hAnsi="Calibri" w:cs="Calibri"/>
+          <w:b w:val="0"/>
+          <w:bCs w:val="0"/>
+          <w:i w:val="0"/>
+          <w:iCs w:val="0"/>
+          <w:caps w:val="0"/>
+          <w:smallCaps w:val="0"/>
+          <w:strike w:val="0"/>
+          <w:dstrike w:val="0"/>
+          <w:outline w:val="0"/>
+          <w:shadow w:val="0"/>
+          <w:emboss w:val="0"/>
+          <w:imprint w:val="0"/>
+          <w:noProof w:val="0"/>
+          <w:vanish w:val="0"/>
+          <w:color w:val="auto"/>
+          <w:spacing w:val="0"/>
+          <w:w w:val="100"/>
+          <w:kern w:val="0"/>
+          <w:position w:val="0"/>
+          <w:sz w:val="22"/>
+          <w:szCs w:val="22"/>
+          <w:highlight w:val="none"/>
+          <w:u w:val="none" w:color="auto"/>
+          <w:effect w:val="none"/>
+          <w:bdr w:val="none" w:sz="0" w:space="0" w:color="auto"/>
           <w:shd w:val="clear" w:color="auto" w:fill="auto"/>
           <w:vertAlign w:val="baseline"/>
           <w:rtl w:val="0"/>
@@ -633,44 +633,44 @@
           <w:highlight w:val="none"/>
           <w:u w:val="none" w:color="auto"/>
           <w:effect w:val="none"/>
-          <w:bdr w:val="nil"/>
-          <w:shd w:val="clear" w:color="auto" w:fill="auto"/>
-          <w:vertAlign w:val="baseline"/>
-          <w:rtl w:val="0"/>
-          <w:cs w:val="0"/>
-          <w:lang w:val="de-DE" w:eastAsia="zh-TW" w:bidi="ar-SA"/>
-        </w:rPr>
-        <w:t>Ïntróòdúýcéêd íímprúýdéêncéê séêéê sááy úýnpléêáásííng déêvóònshííréê ááccéêptááncéê sóòn.</w:t>
-      </w:r>
-      <w:r>
-        <w:rPr>
-          <w:rStyle w:val="DefaultParagraphFont"/>
-          <w:rFonts w:ascii="Calibri" w:eastAsia="Calibri" w:hAnsi="Calibri" w:cs="Calibri"/>
-          <w:b w:val="0"/>
-          <w:bCs w:val="0"/>
-          <w:i w:val="0"/>
-          <w:iCs w:val="0"/>
-          <w:caps w:val="0"/>
-          <w:smallCaps w:val="0"/>
-          <w:strike w:val="0"/>
-          <w:dstrike w:val="0"/>
-          <w:outline w:val="0"/>
-          <w:shadow w:val="0"/>
-          <w:emboss w:val="0"/>
-          <w:imprint w:val="0"/>
-          <w:noProof w:val="0"/>
-          <w:vanish w:val="0"/>
-          <w:color w:val="auto"/>
-          <w:spacing w:val="0"/>
-          <w:w w:val="100"/>
-          <w:kern w:val="0"/>
-          <w:position w:val="0"/>
-          <w:sz w:val="22"/>
-          <w:szCs w:val="22"/>
-          <w:highlight w:val="none"/>
-          <w:u w:val="none" w:color="auto"/>
-          <w:effect w:val="none"/>
-          <w:bdr w:val="nil"/>
+          <w:bdr w:val="none" w:sz="0" w:space="0" w:color="auto"/>
+          <w:shd w:val="clear" w:color="auto" w:fill="auto"/>
+          <w:vertAlign w:val="baseline"/>
+          <w:rtl w:val="0"/>
+          <w:cs w:val="0"/>
+          <w:lang w:val="de-DE" w:eastAsia="zh-TW" w:bidi="ar-SA"/>
+        </w:rPr>
+        <w:t>Întróôdýùcéèd íìmprýùdéèncéè séèéè sàäy ýùnpléèàäsíìng déèvóônshíìréè àäccéèptàäncéè sóôn.</w:t>
+      </w:r>
+      <w:r>
+        <w:rPr>
+          <w:rStyle w:val="DefaultParagraphFont"/>
+          <w:rFonts w:ascii="Calibri" w:eastAsia="Calibri" w:hAnsi="Calibri" w:cs="Calibri"/>
+          <w:b w:val="0"/>
+          <w:bCs w:val="0"/>
+          <w:i w:val="0"/>
+          <w:iCs w:val="0"/>
+          <w:caps w:val="0"/>
+          <w:smallCaps w:val="0"/>
+          <w:strike w:val="0"/>
+          <w:dstrike w:val="0"/>
+          <w:outline w:val="0"/>
+          <w:shadow w:val="0"/>
+          <w:emboss w:val="0"/>
+          <w:imprint w:val="0"/>
+          <w:noProof w:val="0"/>
+          <w:vanish w:val="0"/>
+          <w:color w:val="auto"/>
+          <w:spacing w:val="0"/>
+          <w:w w:val="100"/>
+          <w:kern w:val="0"/>
+          <w:position w:val="0"/>
+          <w:sz w:val="22"/>
+          <w:szCs w:val="22"/>
+          <w:highlight w:val="none"/>
+          <w:u w:val="none" w:color="auto"/>
+          <w:effect w:val="none"/>
+          <w:bdr w:val="none" w:sz="0" w:space="0" w:color="auto"/>
           <w:shd w:val="clear" w:color="auto" w:fill="auto"/>
           <w:vertAlign w:val="baseline"/>
           <w:rtl w:val="0"/>
@@ -707,44 +707,44 @@
           <w:highlight w:val="none"/>
           <w:u w:val="none" w:color="auto"/>
           <w:effect w:val="none"/>
-          <w:bdr w:val="nil"/>
-          <w:shd w:val="clear" w:color="auto" w:fill="auto"/>
-          <w:vertAlign w:val="baseline"/>
-          <w:rtl w:val="0"/>
-          <w:cs w:val="0"/>
-          <w:lang w:val="de-DE" w:eastAsia="zh-TW" w:bidi="ar-SA"/>
-        </w:rPr>
-        <w:t>Êxéétéér löõngéér wïísdöõm gâây nöõr déésïígn ââgéé.</w:t>
-      </w:r>
-      <w:r>
-        <w:rPr>
-          <w:rStyle w:val="DefaultParagraphFont"/>
-          <w:rFonts w:ascii="Calibri" w:eastAsia="Calibri" w:hAnsi="Calibri" w:cs="Calibri"/>
-          <w:b w:val="0"/>
-          <w:bCs w:val="0"/>
-          <w:i w:val="0"/>
-          <w:iCs w:val="0"/>
-          <w:caps w:val="0"/>
-          <w:smallCaps w:val="0"/>
-          <w:strike w:val="0"/>
-          <w:dstrike w:val="0"/>
-          <w:outline w:val="0"/>
-          <w:shadow w:val="0"/>
-          <w:emboss w:val="0"/>
-          <w:imprint w:val="0"/>
-          <w:noProof w:val="0"/>
-          <w:vanish w:val="0"/>
-          <w:color w:val="auto"/>
-          <w:spacing w:val="0"/>
-          <w:w w:val="100"/>
-          <w:kern w:val="0"/>
-          <w:position w:val="0"/>
-          <w:sz w:val="22"/>
-          <w:szCs w:val="22"/>
-          <w:highlight w:val="none"/>
-          <w:u w:val="none" w:color="auto"/>
-          <w:effect w:val="none"/>
-          <w:bdr w:val="nil"/>
+          <w:bdr w:val="none" w:sz="0" w:space="0" w:color="auto"/>
+          <w:shd w:val="clear" w:color="auto" w:fill="auto"/>
+          <w:vertAlign w:val="baseline"/>
+          <w:rtl w:val="0"/>
+          <w:cs w:val="0"/>
+          <w:lang w:val="de-DE" w:eastAsia="zh-TW" w:bidi="ar-SA"/>
+        </w:rPr>
+        <w:t>Èxèétèér lôóngèér wíîsdôóm gææy nôór dèésíîgn æægèé.</w:t>
+      </w:r>
+      <w:r>
+        <w:rPr>
+          <w:rStyle w:val="DefaultParagraphFont"/>
+          <w:rFonts w:ascii="Calibri" w:eastAsia="Calibri" w:hAnsi="Calibri" w:cs="Calibri"/>
+          <w:b w:val="0"/>
+          <w:bCs w:val="0"/>
+          <w:i w:val="0"/>
+          <w:iCs w:val="0"/>
+          <w:caps w:val="0"/>
+          <w:smallCaps w:val="0"/>
+          <w:strike w:val="0"/>
+          <w:dstrike w:val="0"/>
+          <w:outline w:val="0"/>
+          <w:shadow w:val="0"/>
+          <w:emboss w:val="0"/>
+          <w:imprint w:val="0"/>
+          <w:noProof w:val="0"/>
+          <w:vanish w:val="0"/>
+          <w:color w:val="auto"/>
+          <w:spacing w:val="0"/>
+          <w:w w:val="100"/>
+          <w:kern w:val="0"/>
+          <w:position w:val="0"/>
+          <w:sz w:val="22"/>
+          <w:szCs w:val="22"/>
+          <w:highlight w:val="none"/>
+          <w:u w:val="none" w:color="auto"/>
+          <w:effect w:val="none"/>
+          <w:bdr w:val="none" w:sz="0" w:space="0" w:color="auto"/>
           <w:shd w:val="clear" w:color="auto" w:fill="auto"/>
           <w:vertAlign w:val="baseline"/>
           <w:rtl w:val="0"/>
@@ -781,44 +781,44 @@
           <w:highlight w:val="none"/>
           <w:u w:val="none" w:color="auto"/>
           <w:effect w:val="none"/>
-          <w:bdr w:val="nil"/>
-          <w:shd w:val="clear" w:color="auto" w:fill="auto"/>
-          <w:vertAlign w:val="baseline"/>
-          <w:rtl w:val="0"/>
-          <w:cs w:val="0"/>
-          <w:lang w:val="de-DE" w:eastAsia="zh-TW" w:bidi="ar-SA"/>
-        </w:rPr>
-        <w:t>Ãm wëêáåthëêr töó ëêntëêrëêd nöórláånd nöó ìín shöówìíng sëêrvìícëê.</w:t>
-      </w:r>
-      <w:r>
-        <w:rPr>
-          <w:rStyle w:val="DefaultParagraphFont"/>
-          <w:rFonts w:ascii="Calibri" w:eastAsia="Calibri" w:hAnsi="Calibri" w:cs="Calibri"/>
-          <w:b w:val="0"/>
-          <w:bCs w:val="0"/>
-          <w:i w:val="0"/>
-          <w:iCs w:val="0"/>
-          <w:caps w:val="0"/>
-          <w:smallCaps w:val="0"/>
-          <w:strike w:val="0"/>
-          <w:dstrike w:val="0"/>
-          <w:outline w:val="0"/>
-          <w:shadow w:val="0"/>
-          <w:emboss w:val="0"/>
-          <w:imprint w:val="0"/>
-          <w:noProof w:val="0"/>
-          <w:vanish w:val="0"/>
-          <w:color w:val="auto"/>
-          <w:spacing w:val="0"/>
-          <w:w w:val="100"/>
-          <w:kern w:val="0"/>
-          <w:position w:val="0"/>
-          <w:sz w:val="22"/>
-          <w:szCs w:val="22"/>
-          <w:highlight w:val="none"/>
-          <w:u w:val="none" w:color="auto"/>
-          <w:effect w:val="none"/>
-          <w:bdr w:val="nil"/>
+          <w:bdr w:val="none" w:sz="0" w:space="0" w:color="auto"/>
+          <w:shd w:val="clear" w:color="auto" w:fill="auto"/>
+          <w:vertAlign w:val="baseline"/>
+          <w:rtl w:val="0"/>
+          <w:cs w:val="0"/>
+          <w:lang w:val="de-DE" w:eastAsia="zh-TW" w:bidi="ar-SA"/>
+        </w:rPr>
+        <w:t>Ám wëéâæthëér tôõ ëéntëérëéd nôõrlâænd nôõ ììn shôõwììng sëérvììcëé.</w:t>
+      </w:r>
+      <w:r>
+        <w:rPr>
+          <w:rStyle w:val="DefaultParagraphFont"/>
+          <w:rFonts w:ascii="Calibri" w:eastAsia="Calibri" w:hAnsi="Calibri" w:cs="Calibri"/>
+          <w:b w:val="0"/>
+          <w:bCs w:val="0"/>
+          <w:i w:val="0"/>
+          <w:iCs w:val="0"/>
+          <w:caps w:val="0"/>
+          <w:smallCaps w:val="0"/>
+          <w:strike w:val="0"/>
+          <w:dstrike w:val="0"/>
+          <w:outline w:val="0"/>
+          <w:shadow w:val="0"/>
+          <w:emboss w:val="0"/>
+          <w:imprint w:val="0"/>
+          <w:noProof w:val="0"/>
+          <w:vanish w:val="0"/>
+          <w:color w:val="auto"/>
+          <w:spacing w:val="0"/>
+          <w:w w:val="100"/>
+          <w:kern w:val="0"/>
+          <w:position w:val="0"/>
+          <w:sz w:val="22"/>
+          <w:szCs w:val="22"/>
+          <w:highlight w:val="none"/>
+          <w:u w:val="none" w:color="auto"/>
+          <w:effect w:val="none"/>
+          <w:bdr w:val="none" w:sz="0" w:space="0" w:color="auto"/>
           <w:shd w:val="clear" w:color="auto" w:fill="auto"/>
           <w:vertAlign w:val="baseline"/>
           <w:rtl w:val="0"/>
@@ -855,44 +855,44 @@
           <w:highlight w:val="none"/>
           <w:u w:val="none" w:color="auto"/>
           <w:effect w:val="none"/>
-          <w:bdr w:val="nil"/>
-          <w:shd w:val="clear" w:color="auto" w:fill="auto"/>
-          <w:vertAlign w:val="baseline"/>
-          <w:rtl w:val="0"/>
-          <w:cs w:val="0"/>
-          <w:lang w:val="de-DE" w:eastAsia="zh-TW" w:bidi="ar-SA"/>
-        </w:rPr>
-        <w:t>Nôór rèëpèëäàtèëd spèëäàkííng shy äàppèëtíítèë.</w:t>
-      </w:r>
-      <w:r>
-        <w:rPr>
-          <w:rStyle w:val="DefaultParagraphFont"/>
-          <w:rFonts w:ascii="Calibri" w:eastAsia="Calibri" w:hAnsi="Calibri" w:cs="Calibri"/>
-          <w:b w:val="0"/>
-          <w:bCs w:val="0"/>
-          <w:i w:val="0"/>
-          <w:iCs w:val="0"/>
-          <w:caps w:val="0"/>
-          <w:smallCaps w:val="0"/>
-          <w:strike w:val="0"/>
-          <w:dstrike w:val="0"/>
-          <w:outline w:val="0"/>
-          <w:shadow w:val="0"/>
-          <w:emboss w:val="0"/>
-          <w:imprint w:val="0"/>
-          <w:noProof w:val="0"/>
-          <w:vanish w:val="0"/>
-          <w:color w:val="auto"/>
-          <w:spacing w:val="0"/>
-          <w:w w:val="100"/>
-          <w:kern w:val="0"/>
-          <w:position w:val="0"/>
-          <w:sz w:val="22"/>
-          <w:szCs w:val="22"/>
-          <w:highlight w:val="none"/>
-          <w:u w:val="none" w:color="auto"/>
-          <w:effect w:val="none"/>
-          <w:bdr w:val="nil"/>
+          <w:bdr w:val="none" w:sz="0" w:space="0" w:color="auto"/>
+          <w:shd w:val="clear" w:color="auto" w:fill="auto"/>
+          <w:vertAlign w:val="baseline"/>
+          <w:rtl w:val="0"/>
+          <w:cs w:val="0"/>
+          <w:lang w:val="de-DE" w:eastAsia="zh-TW" w:bidi="ar-SA"/>
+        </w:rPr>
+        <w:t>Nöôr rêëpêëáãtêëd spêëáãkïíng shy áãppêëtïítêë.</w:t>
+      </w:r>
+      <w:r>
+        <w:rPr>
+          <w:rStyle w:val="DefaultParagraphFont"/>
+          <w:rFonts w:ascii="Calibri" w:eastAsia="Calibri" w:hAnsi="Calibri" w:cs="Calibri"/>
+          <w:b w:val="0"/>
+          <w:bCs w:val="0"/>
+          <w:i w:val="0"/>
+          <w:iCs w:val="0"/>
+          <w:caps w:val="0"/>
+          <w:smallCaps w:val="0"/>
+          <w:strike w:val="0"/>
+          <w:dstrike w:val="0"/>
+          <w:outline w:val="0"/>
+          <w:shadow w:val="0"/>
+          <w:emboss w:val="0"/>
+          <w:imprint w:val="0"/>
+          <w:noProof w:val="0"/>
+          <w:vanish w:val="0"/>
+          <w:color w:val="auto"/>
+          <w:spacing w:val="0"/>
+          <w:w w:val="100"/>
+          <w:kern w:val="0"/>
+          <w:position w:val="0"/>
+          <w:sz w:val="22"/>
+          <w:szCs w:val="22"/>
+          <w:highlight w:val="none"/>
+          <w:u w:val="none" w:color="auto"/>
+          <w:effect w:val="none"/>
+          <w:bdr w:val="none" w:sz="0" w:space="0" w:color="auto"/>
           <w:shd w:val="clear" w:color="auto" w:fill="auto"/>
           <w:vertAlign w:val="baseline"/>
           <w:rtl w:val="0"/>
@@ -929,44 +929,44 @@
           <w:highlight w:val="none"/>
           <w:u w:val="none" w:color="auto"/>
           <w:effect w:val="none"/>
-          <w:bdr w:val="nil"/>
-          <w:shd w:val="clear" w:color="auto" w:fill="auto"/>
-          <w:vertAlign w:val="baseline"/>
-          <w:rtl w:val="0"/>
-          <w:cs w:val="0"/>
-          <w:lang w:val="de-DE" w:eastAsia="zh-TW" w:bidi="ar-SA"/>
-        </w:rPr>
-        <w:t>Êxcíïtééd íït hæástíïly æán pæástüùréé íït òôbséérvéé.</w:t>
-      </w:r>
-      <w:r>
-        <w:rPr>
-          <w:rStyle w:val="DefaultParagraphFont"/>
-          <w:rFonts w:ascii="Calibri" w:eastAsia="Calibri" w:hAnsi="Calibri" w:cs="Calibri"/>
-          <w:b w:val="0"/>
-          <w:bCs w:val="0"/>
-          <w:i w:val="0"/>
-          <w:iCs w:val="0"/>
-          <w:caps w:val="0"/>
-          <w:smallCaps w:val="0"/>
-          <w:strike w:val="0"/>
-          <w:dstrike w:val="0"/>
-          <w:outline w:val="0"/>
-          <w:shadow w:val="0"/>
-          <w:emboss w:val="0"/>
-          <w:imprint w:val="0"/>
-          <w:noProof w:val="0"/>
-          <w:vanish w:val="0"/>
-          <w:color w:val="auto"/>
-          <w:spacing w:val="0"/>
-          <w:w w:val="100"/>
-          <w:kern w:val="0"/>
-          <w:position w:val="0"/>
-          <w:sz w:val="22"/>
-          <w:szCs w:val="22"/>
-          <w:highlight w:val="none"/>
-          <w:u w:val="none" w:color="auto"/>
-          <w:effect w:val="none"/>
-          <w:bdr w:val="nil"/>
+          <w:bdr w:val="none" w:sz="0" w:space="0" w:color="auto"/>
+          <w:shd w:val="clear" w:color="auto" w:fill="auto"/>
+          <w:vertAlign w:val="baseline"/>
+          <w:rtl w:val="0"/>
+          <w:cs w:val="0"/>
+          <w:lang w:val="de-DE" w:eastAsia="zh-TW" w:bidi="ar-SA"/>
+        </w:rPr>
+        <w:t>Êxcìítêéd ìít háæstìíly áæn páæstüûrêé ìít õòbsêérvêé.</w:t>
+      </w:r>
+      <w:r>
+        <w:rPr>
+          <w:rStyle w:val="DefaultParagraphFont"/>
+          <w:rFonts w:ascii="Calibri" w:eastAsia="Calibri" w:hAnsi="Calibri" w:cs="Calibri"/>
+          <w:b w:val="0"/>
+          <w:bCs w:val="0"/>
+          <w:i w:val="0"/>
+          <w:iCs w:val="0"/>
+          <w:caps w:val="0"/>
+          <w:smallCaps w:val="0"/>
+          <w:strike w:val="0"/>
+          <w:dstrike w:val="0"/>
+          <w:outline w:val="0"/>
+          <w:shadow w:val="0"/>
+          <w:emboss w:val="0"/>
+          <w:imprint w:val="0"/>
+          <w:noProof w:val="0"/>
+          <w:vanish w:val="0"/>
+          <w:color w:val="auto"/>
+          <w:spacing w:val="0"/>
+          <w:w w:val="100"/>
+          <w:kern w:val="0"/>
+          <w:position w:val="0"/>
+          <w:sz w:val="22"/>
+          <w:szCs w:val="22"/>
+          <w:highlight w:val="none"/>
+          <w:u w:val="none" w:color="auto"/>
+          <w:effect w:val="none"/>
+          <w:bdr w:val="none" w:sz="0" w:space="0" w:color="auto"/>
           <w:shd w:val="clear" w:color="auto" w:fill="auto"/>
           <w:vertAlign w:val="baseline"/>
           <w:rtl w:val="0"/>
@@ -1003,14 +1003,14 @@
           <w:highlight w:val="none"/>
           <w:u w:val="none" w:color="auto"/>
           <w:effect w:val="none"/>
-          <w:bdr w:val="nil"/>
-          <w:shd w:val="clear" w:color="auto" w:fill="auto"/>
-          <w:vertAlign w:val="baseline"/>
-          <w:rtl w:val="0"/>
-          <w:cs w:val="0"/>
-          <w:lang w:val="de-DE" w:eastAsia="zh-TW" w:bidi="ar-SA"/>
-        </w:rPr>
-        <w:t>Snýýg hãând hõôw dãârêè hêèrêè tõôõô.</w:t>
+          <w:bdr w:val="none" w:sz="0" w:space="0" w:color="auto"/>
+          <w:shd w:val="clear" w:color="auto" w:fill="auto"/>
+          <w:vertAlign w:val="baseline"/>
+          <w:rtl w:val="0"/>
+          <w:cs w:val="0"/>
+          <w:lang w:val="de-DE" w:eastAsia="zh-TW" w:bidi="ar-SA"/>
+        </w:rPr>
+        <w:t>Snùùg háànd hòõw dáàrêè hêèrêè tòõòõ.</w:t>
       </w:r>
       <w:bookmarkStart w:id="0" w:name="_GoBack"/>
       <w:bookmarkEnd w:id="0"/>

--- a/Test_BP/Fol_2k_files_500(2)/de-DE/file 500_2 - Copy (39)_de.docx
+++ b/Test_BP/Fol_2k_files_500(2)/de-DE/file 500_2 - Copy (39)_de.docx
@@ -42,7 +42,7 @@
           <w:cs w:val="0"/>
           <w:lang w:val="de-DE" w:eastAsia="zh-TW" w:bidi="ar-SA"/>
         </w:rPr>
-        <w:t>t èèxcèèpt tõó sõó tèèmpèèr mýútýúæál tæástèès mõóthèèr.</w:t>
+        <w:t>t êëxcêëpt tõö sõö têëmpêër müýtüýàæl tàæstêës mõöthêër.</w:t>
       </w:r>
       <w:r>
         <w:rPr>
@@ -116,7 +116,7 @@
           <w:cs w:val="0"/>
           <w:lang w:val="de-DE" w:eastAsia="zh-TW" w:bidi="ar-SA"/>
         </w:rPr>
-        <w:t>Íntèêrèêstèêd cûúltíívàätèêd ííts cóòntíínûúííng nóòw yèêt àärèê.</w:t>
+        <w:t>Íntéêréêstéêd cúýltîìváàtéêd îìts cóôntîìnúýîìng nóôw yéêt áàréê.</w:t>
       </w:r>
       <w:r>
         <w:rPr>
@@ -190,7 +190,7 @@
           <w:cs w:val="0"/>
           <w:lang w:val="de-DE" w:eastAsia="zh-TW" w:bidi="ar-SA"/>
         </w:rPr>
-        <w:t>Õúùt ììntèêrèêstèêd äàccèêptäàncèê ôöúùr päàrtììäàlììty äàffrôöntììng úùnplèêäàsäànt why äàdd.</w:t>
+        <w:t>Ôûüt îíntèérèéstèéd âæccèéptâæncèé òöûür pâærtîíâælîíty âæffròöntîíng ûünplèéâæsâænt why âædd.</w:t>
       </w:r>
       <w:r>
         <w:rPr>
@@ -264,7 +264,7 @@
           <w:cs w:val="0"/>
           <w:lang w:val="de-DE" w:eastAsia="zh-TW" w:bidi="ar-SA"/>
         </w:rPr>
-        <w:t>Éstêèêèm gåârdêèn mêèn yêèt shy còòûùrsêè.</w:t>
+        <w:t>Èstêéêém gæãrdêén mêén yêét shy cöòúürsêé.</w:t>
       </w:r>
       <w:r>
         <w:rPr>
@@ -338,7 +338,7 @@
           <w:cs w:val="0"/>
           <w:lang w:val="de-DE" w:eastAsia="zh-TW" w:bidi="ar-SA"/>
         </w:rPr>
-        <w:t>Côönsüýltéëd üýp my tôöléërææbly sôöméëtìíméës péërpéëtüýææl ôöh.</w:t>
+        <w:t>Cóônsýùltééd ýùp my tóôlééràãbly sóôméétììméés péérpéétýùàãl óôh.</w:t>
       </w:r>
       <w:r>
         <w:rPr>
@@ -412,7 +412,7 @@
           <w:cs w:val="0"/>
           <w:lang w:val="de-DE" w:eastAsia="zh-TW" w:bidi="ar-SA"/>
         </w:rPr>
-        <w:t>Ëxprëëssîïóön äâccëëptäâncëë îïmprýüdëëncëë päârtîïcýüläâr häâd ëëäât ýünsäâtîïäâblëë.</w:t>
+        <w:t>Èxpréèssîïôôn áäccéèptáäncéè îïmprüýdéèncéè páärtîïcüýláär háäd éèáät üýnsáätîïáäbléè.</w:t>
       </w:r>
       <w:r>
         <w:rPr>
@@ -492,7 +492,7 @@
           <w:cs w:val="0"/>
           <w:lang w:val="de-DE" w:eastAsia="zh-TW" w:bidi="ar-SA"/>
         </w:rPr>
-        <w:t>Häæd dèënòõtíîng pròõpèërly jòõíîntûýrèë yòõûý òõccäæsíîòõn díîrèëctly räæíîllèëry.</w:t>
+        <w:t>Hæád dëênõôtíïng prõôpëêrly jõôíïntùýrëê yõôùý õôccæásíïõôn díïrëêctly ræáíïllëêry.</w:t>
       </w:r>
       <w:r>
         <w:rPr>
@@ -566,7 +566,7 @@
           <w:cs w:val="0"/>
           <w:lang w:val="de-DE" w:eastAsia="zh-TW" w:bidi="ar-SA"/>
         </w:rPr>
-        <w:t>Ìn sáàííd tòö òöf pòöòör fúýll bèè pòöst fáàcèè snúýg.</w:t>
+        <w:t>Ín sáäïîd tòô òôf pòôòôr füûll bëè pòôst fáäcëè snüûg.</w:t>
       </w:r>
       <w:r>
         <w:rPr>
@@ -640,7 +640,7 @@
           <w:cs w:val="0"/>
           <w:lang w:val="de-DE" w:eastAsia="zh-TW" w:bidi="ar-SA"/>
         </w:rPr>
-        <w:t>Întróôdýùcéèd íìmprýùdéèncéè séèéè sàäy ýùnpléèàäsíìng déèvóônshíìréè àäccéèptàäncéè sóôn.</w:t>
+        <w:t>Ìntrôödýücëéd ìïmprýüdëéncëé sëéëé sáåy ýünplëéáåsìïng dëévôönshìïrëé áåccëéptáåncëé sôön.</w:t>
       </w:r>
       <w:r>
         <w:rPr>
@@ -714,7 +714,7 @@
           <w:cs w:val="0"/>
           <w:lang w:val="de-DE" w:eastAsia="zh-TW" w:bidi="ar-SA"/>
         </w:rPr>
-        <w:t>Èxèétèér lôóngèér wíîsdôóm gææy nôór dèésíîgn æægèé.</w:t>
+        <w:t>Éxëétëér lòôngëér wììsdòôm gâæy nòôr dëésììgn âægëé.</w:t>
       </w:r>
       <w:r>
         <w:rPr>
@@ -788,7 +788,7 @@
           <w:cs w:val="0"/>
           <w:lang w:val="de-DE" w:eastAsia="zh-TW" w:bidi="ar-SA"/>
         </w:rPr>
-        <w:t>Ám wëéâæthëér tôõ ëéntëérëéd nôõrlâænd nôõ ììn shôõwììng sëérvììcëé.</w:t>
+        <w:t>Àm wêéàáthêér tóô êéntêérêéd nóôrlàánd nóô ìîn shóôwìîng sêérvìîcêé.</w:t>
       </w:r>
       <w:r>
         <w:rPr>
@@ -862,7 +862,7 @@
           <w:cs w:val="0"/>
           <w:lang w:val="de-DE" w:eastAsia="zh-TW" w:bidi="ar-SA"/>
         </w:rPr>
-        <w:t>Nöôr rêëpêëáãtêëd spêëáãkïíng shy áãppêëtïítêë.</w:t>
+        <w:t>Nõòr rèépèéäàtèéd spèéäàkìîng shy äàppèétìîtèé.</w:t>
       </w:r>
       <w:r>
         <w:rPr>
@@ -936,7 +936,7 @@
           <w:cs w:val="0"/>
           <w:lang w:val="de-DE" w:eastAsia="zh-TW" w:bidi="ar-SA"/>
         </w:rPr>
-        <w:t>Êxcìítêéd ìít háæstìíly áæn páæstüûrêé ìít õòbsêérvêé.</w:t>
+        <w:t>Êxcììtêèd ììt hààstììly ààn pààstûûrêè ììt õòbsêèrvêè.</w:t>
       </w:r>
       <w:r>
         <w:rPr>
@@ -1010,7 +1010,7 @@
           <w:cs w:val="0"/>
           <w:lang w:val="de-DE" w:eastAsia="zh-TW" w:bidi="ar-SA"/>
         </w:rPr>
-        <w:t>Snùùg háànd hòõw dáàrêè hêèrêè tòõòõ.</w:t>
+        <w:t>Snúûg hããnd hòów dããrêè hêèrêè tòóòó.</w:t>
       </w:r>
       <w:bookmarkStart w:id="0" w:name="_GoBack"/>
       <w:bookmarkEnd w:id="0"/>

--- a/Test_BP/Fol_2k_files_500(2)/de-DE/file 500_2 - Copy (39)_de.docx
+++ b/Test_BP/Fol_2k_files_500(2)/de-DE/file 500_2 - Copy (39)_de.docx
@@ -42,7 +42,7 @@
           <w:cs w:val="0"/>
           <w:lang w:val="de-DE" w:eastAsia="zh-TW" w:bidi="ar-SA"/>
         </w:rPr>
-        <w:t>t êëxcêëpt tõö sõö têëmpêër müýtüýàæl tàæstêës mõöthêër.</w:t>
+        <w:t>t êèxcêèpt tóõ sóõ têèmpêèr mùútùúåäl tåästêès móõthêèr.</w:t>
       </w:r>
       <w:r>
         <w:rPr>
@@ -116,7 +116,7 @@
           <w:cs w:val="0"/>
           <w:lang w:val="de-DE" w:eastAsia="zh-TW" w:bidi="ar-SA"/>
         </w:rPr>
-        <w:t>Íntéêréêstéêd cúýltîìváàtéêd îìts cóôntîìnúýîìng nóôw yéêt áàréê.</w:t>
+        <w:t>Ïntëêrëêstëêd cùùltïïvãætëêd ïïts cóôntïïnùùïïng nóôw yëêt ãærëê.</w:t>
       </w:r>
       <w:r>
         <w:rPr>
@@ -190,7 +190,7 @@
           <w:cs w:val="0"/>
           <w:lang w:val="de-DE" w:eastAsia="zh-TW" w:bidi="ar-SA"/>
         </w:rPr>
-        <w:t>Ôûüt îíntèérèéstèéd âæccèéptâæncèé òöûür pâærtîíâælîíty âæffròöntîíng ûünplèéâæsâænt why âædd.</w:t>
+        <w:t>Òüût ïìntèérèéstèéd ãàccèéptãàncèé õóüûr pãàrtïìãàlïìty ãàffrõóntïìng üûnplèéãàsãànt why ãàdd.</w:t>
       </w:r>
       <w:r>
         <w:rPr>
@@ -264,7 +264,7 @@
           <w:cs w:val="0"/>
           <w:lang w:val="de-DE" w:eastAsia="zh-TW" w:bidi="ar-SA"/>
         </w:rPr>
-        <w:t>Èstêéêém gæãrdêén mêén yêét shy cöòúürsêé.</w:t>
+        <w:t>Êstêéêém gáàrdêén mêén yêét shy cóöùýrsêé.</w:t>
       </w:r>
       <w:r>
         <w:rPr>
@@ -338,7 +338,7 @@
           <w:cs w:val="0"/>
           <w:lang w:val="de-DE" w:eastAsia="zh-TW" w:bidi="ar-SA"/>
         </w:rPr>
-        <w:t>Cóônsýùltééd ýùp my tóôlééràãbly sóôméétììméés péérpéétýùàãl óôh.</w:t>
+        <w:t>Cöónsüúltèéd üúp my töólèérâábly söómèétîîmèés pèérpèétüúâál öóh.</w:t>
       </w:r>
       <w:r>
         <w:rPr>
@@ -412,7 +412,7 @@
           <w:cs w:val="0"/>
           <w:lang w:val="de-DE" w:eastAsia="zh-TW" w:bidi="ar-SA"/>
         </w:rPr>
-        <w:t>Èxpréèssîïôôn áäccéèptáäncéè îïmprüýdéèncéè páärtîïcüýláär háäd éèáät üýnsáätîïáäbléè.</w:t>
+        <w:t>Ëxprééssìïòõn ãåccééptãåncéé ìïmprüýdééncéé pãårtìïcüýlãår hãåd ééãåt üýnsãåtìïãåbléé.</w:t>
       </w:r>
       <w:r>
         <w:rPr>
@@ -492,7 +492,7 @@
           <w:cs w:val="0"/>
           <w:lang w:val="de-DE" w:eastAsia="zh-TW" w:bidi="ar-SA"/>
         </w:rPr>
-        <w:t>Hæád dëênõôtíïng prõôpëêrly jõôíïntùýrëê yõôùý õôccæásíïõôn díïrëêctly ræáíïllëêry.</w:t>
+        <w:t>Hâàd déënóötíìng próöpéërly jóöíìntûùréë yóöûù óöccâàsíìóön díìréëctly râàíìlléëry.</w:t>
       </w:r>
       <w:r>
         <w:rPr>
@@ -566,7 +566,7 @@
           <w:cs w:val="0"/>
           <w:lang w:val="de-DE" w:eastAsia="zh-TW" w:bidi="ar-SA"/>
         </w:rPr>
-        <w:t>Ín sáäïîd tòô òôf pòôòôr füûll bëè pòôst fáäcëè snüûg.</w:t>
+        <w:t>În säæìîd tòö òöf pòöòör fýúll béé pòöst fäæcéé snýúg.</w:t>
       </w:r>
       <w:r>
         <w:rPr>
@@ -640,7 +640,7 @@
           <w:cs w:val="0"/>
           <w:lang w:val="de-DE" w:eastAsia="zh-TW" w:bidi="ar-SA"/>
         </w:rPr>
-        <w:t>Ìntrôödýücëéd ìïmprýüdëéncëé sëéëé sáåy ýünplëéáåsìïng dëévôönshìïrëé áåccëéptáåncëé sôön.</w:t>
+        <w:t>Întrôòdüùcêêd îìmprüùdêêncêê sêêêê sæây üùnplêêæâsîìng dêêvôònshîìrêê æâccêêptæâncêê sôòn.</w:t>
       </w:r>
       <w:r>
         <w:rPr>
@@ -714,7 +714,7 @@
           <w:cs w:val="0"/>
           <w:lang w:val="de-DE" w:eastAsia="zh-TW" w:bidi="ar-SA"/>
         </w:rPr>
-        <w:t>Éxëétëér lòôngëér wììsdòôm gâæy nòôr dëésììgn âægëé.</w:t>
+        <w:t>Ëxêétêér löòngêér wîïsdöòm gäåy nöòr dêésîïgn äågêé.</w:t>
       </w:r>
       <w:r>
         <w:rPr>
@@ -788,7 +788,7 @@
           <w:cs w:val="0"/>
           <w:lang w:val="de-DE" w:eastAsia="zh-TW" w:bidi="ar-SA"/>
         </w:rPr>
-        <w:t>Àm wêéàáthêér tóô êéntêérêéd nóôrlàánd nóô ìîn shóôwìîng sêérvìîcêé.</w:t>
+        <w:t>Âm wééæãthéér töò ééntéérééd nöòrlæãnd nöò íín shöòwííng séérvíícéé.</w:t>
       </w:r>
       <w:r>
         <w:rPr>
@@ -862,7 +862,7 @@
           <w:cs w:val="0"/>
           <w:lang w:val="de-DE" w:eastAsia="zh-TW" w:bidi="ar-SA"/>
         </w:rPr>
-        <w:t>Nõòr rèépèéäàtèéd spèéäàkìîng shy äàppèétìîtèé.</w:t>
+        <w:t>Nöór rèëpèëáàtèëd spèëáàkìíng shy áàppèëtìítèë.</w:t>
       </w:r>
       <w:r>
         <w:rPr>
@@ -936,7 +936,7 @@
           <w:cs w:val="0"/>
           <w:lang w:val="de-DE" w:eastAsia="zh-TW" w:bidi="ar-SA"/>
         </w:rPr>
-        <w:t>Êxcììtêèd ììt hààstììly ààn pààstûûrêè ììt õòbsêèrvêè.</w:t>
+        <w:t>Éxcìítëéd ìít hâåstìíly âån pâåstüùrëé ìít öõbsëérvëé.</w:t>
       </w:r>
       <w:r>
         <w:rPr>
@@ -1010,7 +1010,7 @@
           <w:cs w:val="0"/>
           <w:lang w:val="de-DE" w:eastAsia="zh-TW" w:bidi="ar-SA"/>
         </w:rPr>
-        <w:t>Snúûg hããnd hòów dããrêè hêèrêè tòóòó.</w:t>
+        <w:t>Snúýg hããnd hõöw dããréë héëréë tõöõö.</w:t>
       </w:r>
       <w:bookmarkStart w:id="0" w:name="_GoBack"/>
       <w:bookmarkEnd w:id="0"/>
